--- a/Proj1/Relatorio de Analise.docx
+++ b/Proj1/Relatorio de Analise.docx
@@ -615,7 +615,7 @@
             <w:rPr>
               <w:rFonts w:eastAsiaTheme="minorEastAsia"/>
               <w:noProof/>
-              <w:lang w:eastAsia="pt-PT"/>
+              <w:lang w:val="en-US"/>
             </w:rPr>
           </w:pPr>
           <w:r>
@@ -639,7 +639,7 @@
             </w:rPr>
             <w:fldChar w:fldCharType="separate"/>
           </w:r>
-          <w:hyperlink w:anchor="_Toc66096228" w:history="1">
+          <w:hyperlink w:anchor="_Toc66098878" w:history="1">
             <w:r>
               <w:rPr>
                 <w:rStyle w:val="Hiperligao"/>
@@ -667,7 +667,78 @@
                 <w:noProof/>
                 <w:webHidden/>
               </w:rPr>
-              <w:instrText xml:space="preserve"> PAGEREF _Toc66096228 \h </w:instrText>
+              <w:instrText xml:space="preserve"> PAGEREF _Toc66098878 \h </w:instrText>
+            </w:r>
+            <w:r>
+              <w:rPr>
+                <w:noProof/>
+                <w:webHidden/>
+              </w:rPr>
+            </w:r>
+            <w:r>
+              <w:rPr>
+                <w:noProof/>
+                <w:webHidden/>
+              </w:rPr>
+              <w:fldChar w:fldCharType="separate"/>
+            </w:r>
+            <w:r>
+              <w:rPr>
+                <w:noProof/>
+                <w:webHidden/>
+              </w:rPr>
+              <w:t>4</w:t>
+            </w:r>
+            <w:r>
+              <w:rPr>
+                <w:noProof/>
+                <w:webHidden/>
+              </w:rPr>
+              <w:fldChar w:fldCharType="end"/>
+            </w:r>
+          </w:hyperlink>
+        </w:p>
+        <w:p>
+          <w:pPr>
+            <w:pStyle w:val="ndice1"/>
+            <w:tabs>
+              <w:tab w:val="right" w:leader="dot" w:pos="9016"/>
+            </w:tabs>
+            <w:rPr>
+              <w:rFonts w:eastAsiaTheme="minorEastAsia"/>
+              <w:noProof/>
+              <w:lang w:val="en-US"/>
+            </w:rPr>
+          </w:pPr>
+          <w:hyperlink w:anchor="_Toc66098879" w:history="1">
+            <w:r>
+              <w:rPr>
+                <w:rStyle w:val="Hiperligao"/>
+                <w:b/>
+                <w:noProof/>
+              </w:rPr>
+              <w:t>Desenvolvimento</w:t>
+            </w:r>
+            <w:r>
+              <w:rPr>
+                <w:noProof/>
+                <w:webHidden/>
+              </w:rPr>
+              <w:tab/>
+            </w:r>
+            <w:r>
+              <w:rPr>
+                <w:noProof/>
+                <w:webHidden/>
+              </w:rPr>
+              <w:fldChar w:fldCharType="begin"/>
+            </w:r>
+            <w:r>
+              <w:rPr>
+                <w:noProof/>
+                <w:webHidden/>
+              </w:rPr>
+              <w:instrText xml:space="preserve"> PAGEREF _Toc66098879 \h </w:instrText>
             </w:r>
             <w:r>
               <w:rPr>
@@ -700,77 +771,6 @@
         </w:p>
         <w:p>
           <w:pPr>
-            <w:pStyle w:val="ndice1"/>
-            <w:tabs>
-              <w:tab w:val="right" w:leader="dot" w:pos="9016"/>
-            </w:tabs>
-            <w:rPr>
-              <w:rFonts w:eastAsiaTheme="minorEastAsia"/>
-              <w:noProof/>
-              <w:lang w:eastAsia="pt-PT"/>
-            </w:rPr>
-          </w:pPr>
-          <w:hyperlink w:anchor="_Toc66096229" w:history="1">
-            <w:r>
-              <w:rPr>
-                <w:rStyle w:val="Hiperligao"/>
-                <w:b/>
-                <w:noProof/>
-              </w:rPr>
-              <w:t>Desenvolvimento</w:t>
-            </w:r>
-            <w:r>
-              <w:rPr>
-                <w:noProof/>
-                <w:webHidden/>
-              </w:rPr>
-              <w:tab/>
-            </w:r>
-            <w:r>
-              <w:rPr>
-                <w:noProof/>
-                <w:webHidden/>
-              </w:rPr>
-              <w:fldChar w:fldCharType="begin"/>
-            </w:r>
-            <w:r>
-              <w:rPr>
-                <w:noProof/>
-                <w:webHidden/>
-              </w:rPr>
-              <w:instrText xml:space="preserve"> PAGEREF _Toc66096229 \h </w:instrText>
-            </w:r>
-            <w:r>
-              <w:rPr>
-                <w:noProof/>
-                <w:webHidden/>
-              </w:rPr>
-            </w:r>
-            <w:r>
-              <w:rPr>
-                <w:noProof/>
-                <w:webHidden/>
-              </w:rPr>
-              <w:fldChar w:fldCharType="separate"/>
-            </w:r>
-            <w:r>
-              <w:rPr>
-                <w:noProof/>
-                <w:webHidden/>
-              </w:rPr>
-              <w:t>6</w:t>
-            </w:r>
-            <w:r>
-              <w:rPr>
-                <w:noProof/>
-                <w:webHidden/>
-              </w:rPr>
-              <w:fldChar w:fldCharType="end"/>
-            </w:r>
-          </w:hyperlink>
-        </w:p>
-        <w:p>
-          <w:pPr>
             <w:pStyle w:val="ndice2"/>
             <w:tabs>
               <w:tab w:val="right" w:leader="dot" w:pos="9016"/>
@@ -778,10 +778,10 @@
             <w:rPr>
               <w:rFonts w:eastAsiaTheme="minorEastAsia"/>
               <w:noProof/>
-              <w:lang w:eastAsia="pt-PT"/>
+              <w:lang w:val="en-US"/>
             </w:rPr>
           </w:pPr>
-          <w:hyperlink w:anchor="_Toc66096230" w:history="1">
+          <w:hyperlink w:anchor="_Toc66098880" w:history="1">
             <w:r>
               <w:rPr>
                 <w:rStyle w:val="Hiperligao"/>
@@ -809,7 +809,7 @@
                 <w:noProof/>
                 <w:webHidden/>
               </w:rPr>
-              <w:instrText xml:space="preserve"> PAGEREF _Toc66096230 \h </w:instrText>
+              <w:instrText xml:space="preserve"> PAGEREF _Toc66098880 \h </w:instrText>
             </w:r>
             <w:r>
               <w:rPr>
@@ -829,7 +829,7 @@
                 <w:noProof/>
                 <w:webHidden/>
               </w:rPr>
-              <w:t>6</w:t>
+              <w:t>5</w:t>
             </w:r>
             <w:r>
               <w:rPr>
@@ -849,10 +849,10 @@
             <w:rPr>
               <w:rFonts w:eastAsiaTheme="minorEastAsia"/>
               <w:noProof/>
-              <w:lang w:eastAsia="pt-PT"/>
+              <w:lang w:val="en-US"/>
             </w:rPr>
           </w:pPr>
-          <w:hyperlink w:anchor="_Toc66096231" w:history="1">
+          <w:hyperlink w:anchor="_Toc66098881" w:history="1">
             <w:r>
               <w:rPr>
                 <w:rStyle w:val="Hiperligao"/>
@@ -880,7 +880,78 @@
                 <w:noProof/>
                 <w:webHidden/>
               </w:rPr>
-              <w:instrText xml:space="preserve"> PAGEREF _Toc66096231 \h </w:instrText>
+              <w:instrText xml:space="preserve"> PAGEREF _Toc66098881 \h </w:instrText>
+            </w:r>
+            <w:r>
+              <w:rPr>
+                <w:noProof/>
+                <w:webHidden/>
+              </w:rPr>
+            </w:r>
+            <w:r>
+              <w:rPr>
+                <w:noProof/>
+                <w:webHidden/>
+              </w:rPr>
+              <w:fldChar w:fldCharType="separate"/>
+            </w:r>
+            <w:r>
+              <w:rPr>
+                <w:noProof/>
+                <w:webHidden/>
+              </w:rPr>
+              <w:t>7</w:t>
+            </w:r>
+            <w:r>
+              <w:rPr>
+                <w:noProof/>
+                <w:webHidden/>
+              </w:rPr>
+              <w:fldChar w:fldCharType="end"/>
+            </w:r>
+          </w:hyperlink>
+        </w:p>
+        <w:p>
+          <w:pPr>
+            <w:pStyle w:val="ndice2"/>
+            <w:tabs>
+              <w:tab w:val="right" w:leader="dot" w:pos="9016"/>
+            </w:tabs>
+            <w:rPr>
+              <w:rFonts w:eastAsiaTheme="minorEastAsia"/>
+              <w:noProof/>
+              <w:lang w:val="en-US"/>
+            </w:rPr>
+          </w:pPr>
+          <w:hyperlink w:anchor="_Toc66098882" w:history="1">
+            <w:r>
+              <w:rPr>
+                <w:rStyle w:val="Hiperligao"/>
+                <w:b/>
+                <w:noProof/>
+              </w:rPr>
+              <w:t>Descrição de casos de uso</w:t>
+            </w:r>
+            <w:r>
+              <w:rPr>
+                <w:noProof/>
+                <w:webHidden/>
+              </w:rPr>
+              <w:tab/>
+            </w:r>
+            <w:r>
+              <w:rPr>
+                <w:noProof/>
+                <w:webHidden/>
+              </w:rPr>
+              <w:fldChar w:fldCharType="begin"/>
+            </w:r>
+            <w:r>
+              <w:rPr>
+                <w:noProof/>
+                <w:webHidden/>
+              </w:rPr>
+              <w:instrText xml:space="preserve"> PAGEREF _Toc66098882 \h </w:instrText>
             </w:r>
             <w:r>
               <w:rPr>
@@ -920,81 +991,10 @@
             <w:rPr>
               <w:rFonts w:eastAsiaTheme="minorEastAsia"/>
               <w:noProof/>
-              <w:lang w:eastAsia="pt-PT"/>
+              <w:lang w:val="en-US"/>
             </w:rPr>
           </w:pPr>
-          <w:hyperlink w:anchor="_Toc66096232" w:history="1">
-            <w:r>
-              <w:rPr>
-                <w:rStyle w:val="Hiperligao"/>
-                <w:b/>
-                <w:noProof/>
-              </w:rPr>
-              <w:t>Descrição de casos de uso</w:t>
-            </w:r>
-            <w:r>
-              <w:rPr>
-                <w:noProof/>
-                <w:webHidden/>
-              </w:rPr>
-              <w:tab/>
-            </w:r>
-            <w:r>
-              <w:rPr>
-                <w:noProof/>
-                <w:webHidden/>
-              </w:rPr>
-              <w:fldChar w:fldCharType="begin"/>
-            </w:r>
-            <w:r>
-              <w:rPr>
-                <w:noProof/>
-                <w:webHidden/>
-              </w:rPr>
-              <w:instrText xml:space="preserve"> PAGEREF _Toc66096232 \h </w:instrText>
-            </w:r>
-            <w:r>
-              <w:rPr>
-                <w:noProof/>
-                <w:webHidden/>
-              </w:rPr>
-            </w:r>
-            <w:r>
-              <w:rPr>
-                <w:noProof/>
-                <w:webHidden/>
-              </w:rPr>
-              <w:fldChar w:fldCharType="separate"/>
-            </w:r>
-            <w:r>
-              <w:rPr>
-                <w:noProof/>
-                <w:webHidden/>
-              </w:rPr>
-              <w:t>9</w:t>
-            </w:r>
-            <w:r>
-              <w:rPr>
-                <w:noProof/>
-                <w:webHidden/>
-              </w:rPr>
-              <w:fldChar w:fldCharType="end"/>
-            </w:r>
-          </w:hyperlink>
-        </w:p>
-        <w:p>
-          <w:pPr>
-            <w:pStyle w:val="ndice2"/>
-            <w:tabs>
-              <w:tab w:val="right" w:leader="dot" w:pos="9016"/>
-            </w:tabs>
-            <w:rPr>
-              <w:rFonts w:eastAsiaTheme="minorEastAsia"/>
-              <w:noProof/>
-              <w:lang w:eastAsia="pt-PT"/>
-            </w:rPr>
-          </w:pPr>
-          <w:hyperlink w:anchor="_Toc66096233" w:history="1">
+          <w:hyperlink w:anchor="_Toc66098883" w:history="1">
             <w:r>
               <w:rPr>
                 <w:rStyle w:val="Hiperligao"/>
@@ -1022,7 +1022,7 @@
                 <w:noProof/>
                 <w:webHidden/>
               </w:rPr>
-              <w:instrText xml:space="preserve"> PAGEREF _Toc66096233 \h </w:instrText>
+              <w:instrText xml:space="preserve"> PAGEREF _Toc66098883 \h </w:instrText>
             </w:r>
             <w:r>
               <w:rPr>
@@ -1042,7 +1042,7 @@
                 <w:noProof/>
                 <w:webHidden/>
               </w:rPr>
-              <w:t>27</w:t>
+              <w:t>26</w:t>
             </w:r>
             <w:r>
               <w:rPr>
@@ -1062,10 +1062,10 @@
             <w:rPr>
               <w:rFonts w:eastAsiaTheme="minorEastAsia"/>
               <w:noProof/>
-              <w:lang w:eastAsia="pt-PT"/>
+              <w:lang w:val="en-US"/>
             </w:rPr>
           </w:pPr>
-          <w:hyperlink w:anchor="_Toc66096234" w:history="1">
+          <w:hyperlink w:anchor="_Toc66098884" w:history="1">
             <w:r>
               <w:rPr>
                 <w:rStyle w:val="Hiperligao"/>
@@ -1094,7 +1094,79 @@
                 <w:noProof/>
                 <w:webHidden/>
               </w:rPr>
-              <w:instrText xml:space="preserve"> PAGEREF _Toc66096234 \h </w:instrText>
+              <w:instrText xml:space="preserve"> PAGEREF _Toc66098884 \h </w:instrText>
+            </w:r>
+            <w:r>
+              <w:rPr>
+                <w:noProof/>
+                <w:webHidden/>
+              </w:rPr>
+            </w:r>
+            <w:r>
+              <w:rPr>
+                <w:noProof/>
+                <w:webHidden/>
+              </w:rPr>
+              <w:fldChar w:fldCharType="separate"/>
+            </w:r>
+            <w:r>
+              <w:rPr>
+                <w:noProof/>
+                <w:webHidden/>
+              </w:rPr>
+              <w:t>36</w:t>
+            </w:r>
+            <w:r>
+              <w:rPr>
+                <w:noProof/>
+                <w:webHidden/>
+              </w:rPr>
+              <w:fldChar w:fldCharType="end"/>
+            </w:r>
+          </w:hyperlink>
+        </w:p>
+        <w:p>
+          <w:pPr>
+            <w:pStyle w:val="ndice2"/>
+            <w:tabs>
+              <w:tab w:val="right" w:leader="dot" w:pos="9016"/>
+            </w:tabs>
+            <w:rPr>
+              <w:rFonts w:eastAsiaTheme="minorEastAsia"/>
+              <w:noProof/>
+              <w:lang w:val="en-US"/>
+            </w:rPr>
+          </w:pPr>
+          <w:hyperlink w:anchor="_Toc66098885" w:history="1">
+            <w:r>
+              <w:rPr>
+                <w:rStyle w:val="Hiperligao"/>
+                <w:b/>
+                <w:bCs/>
+                <w:noProof/>
+              </w:rPr>
+              <w:t>Diagrama de Sequência</w:t>
+            </w:r>
+            <w:r>
+              <w:rPr>
+                <w:noProof/>
+                <w:webHidden/>
+              </w:rPr>
+              <w:tab/>
+            </w:r>
+            <w:r>
+              <w:rPr>
+                <w:noProof/>
+                <w:webHidden/>
+              </w:rPr>
+              <w:fldChar w:fldCharType="begin"/>
+            </w:r>
+            <w:r>
+              <w:rPr>
+                <w:noProof/>
+                <w:webHidden/>
+              </w:rPr>
+              <w:instrText xml:space="preserve"> PAGEREF _Toc66098885 \h </w:instrText>
             </w:r>
             <w:r>
               <w:rPr>
@@ -1134,18 +1206,17 @@
             <w:rPr>
               <w:rFonts w:eastAsiaTheme="minorEastAsia"/>
               <w:noProof/>
-              <w:lang w:eastAsia="pt-PT"/>
+              <w:lang w:val="en-US"/>
             </w:rPr>
           </w:pPr>
-          <w:hyperlink w:anchor="_Toc66096236" w:history="1">
+          <w:hyperlink w:anchor="_Toc66098886" w:history="1">
             <w:r>
               <w:rPr>
                 <w:rStyle w:val="Hiperligao"/>
                 <w:b/>
-                <w:bCs/>
                 <w:noProof/>
               </w:rPr>
-              <w:t>Diagrama de Sequência</w:t>
+              <w:t>Diagrama de Classes Conceptual</w:t>
             </w:r>
             <w:r>
               <w:rPr>
@@ -1166,7 +1237,7 @@
                 <w:noProof/>
                 <w:webHidden/>
               </w:rPr>
-              <w:instrText xml:space="preserve"> PAGEREF _Toc66096236 \h </w:instrText>
+              <w:instrText xml:space="preserve"> PAGEREF _Toc66098886 \h </w:instrText>
             </w:r>
             <w:r>
               <w:rPr>
@@ -1199,24 +1270,24 @@
         </w:p>
         <w:p>
           <w:pPr>
-            <w:pStyle w:val="ndice2"/>
+            <w:pStyle w:val="ndice1"/>
             <w:tabs>
               <w:tab w:val="right" w:leader="dot" w:pos="9016"/>
             </w:tabs>
             <w:rPr>
               <w:rFonts w:eastAsiaTheme="minorEastAsia"/>
               <w:noProof/>
-              <w:lang w:eastAsia="pt-PT"/>
+              <w:lang w:val="en-US"/>
             </w:rPr>
           </w:pPr>
-          <w:hyperlink w:anchor="_Toc66096238" w:history="1">
+          <w:hyperlink w:anchor="_Toc66098887" w:history="1">
             <w:r>
               <w:rPr>
                 <w:rStyle w:val="Hiperligao"/>
                 <w:b/>
                 <w:noProof/>
               </w:rPr>
-              <w:t>Diagrama de Classes Conceptual</w:t>
+              <w:t>Conclusão</w:t>
             </w:r>
             <w:r>
               <w:rPr>
@@ -1237,7 +1308,7 @@
                 <w:noProof/>
                 <w:webHidden/>
               </w:rPr>
-              <w:instrText xml:space="preserve"> PAGEREF _Toc66096238 \h </w:instrText>
+              <w:instrText xml:space="preserve"> PAGEREF _Toc66098887 \h </w:instrText>
             </w:r>
             <w:r>
               <w:rPr>
@@ -1269,77 +1340,6 @@
           </w:hyperlink>
         </w:p>
         <w:p>
-          <w:pPr>
-            <w:pStyle w:val="ndice1"/>
-            <w:tabs>
-              <w:tab w:val="right" w:leader="dot" w:pos="9016"/>
-            </w:tabs>
-            <w:rPr>
-              <w:rFonts w:eastAsiaTheme="minorEastAsia"/>
-              <w:noProof/>
-              <w:lang w:eastAsia="pt-PT"/>
-            </w:rPr>
-          </w:pPr>
-          <w:hyperlink w:anchor="_Toc66096239" w:history="1">
-            <w:r>
-              <w:rPr>
-                <w:rStyle w:val="Hiperligao"/>
-                <w:b/>
-                <w:noProof/>
-              </w:rPr>
-              <w:t>Conclusão</w:t>
-            </w:r>
-            <w:r>
-              <w:rPr>
-                <w:noProof/>
-                <w:webHidden/>
-              </w:rPr>
-              <w:tab/>
-            </w:r>
-            <w:r>
-              <w:rPr>
-                <w:noProof/>
-                <w:webHidden/>
-              </w:rPr>
-              <w:fldChar w:fldCharType="begin"/>
-            </w:r>
-            <w:r>
-              <w:rPr>
-                <w:noProof/>
-                <w:webHidden/>
-              </w:rPr>
-              <w:instrText xml:space="preserve"> PAGEREF _Toc66096239 \h </w:instrText>
-            </w:r>
-            <w:r>
-              <w:rPr>
-                <w:noProof/>
-                <w:webHidden/>
-              </w:rPr>
-            </w:r>
-            <w:r>
-              <w:rPr>
-                <w:noProof/>
-                <w:webHidden/>
-              </w:rPr>
-              <w:fldChar w:fldCharType="separate"/>
-            </w:r>
-            <w:r>
-              <w:rPr>
-                <w:noProof/>
-                <w:webHidden/>
-              </w:rPr>
-              <w:t>40</w:t>
-            </w:r>
-            <w:r>
-              <w:rPr>
-                <w:noProof/>
-                <w:webHidden/>
-              </w:rPr>
-              <w:fldChar w:fldCharType="end"/>
-            </w:r>
-          </w:hyperlink>
-        </w:p>
-        <w:p>
           <w:r>
             <w:rPr>
               <w:b/>
@@ -1367,7 +1367,7 @@
           <w:color w:val="auto"/>
         </w:rPr>
       </w:pPr>
-      <w:bookmarkStart w:id="0" w:name="_Toc66096228"/>
+      <w:bookmarkStart w:id="0" w:name="_Toc66098878"/>
       <w:r>
         <w:rPr>
           <w:b/>
@@ -1431,7 +1431,7 @@
           <w:color w:val="auto"/>
         </w:rPr>
       </w:pPr>
-      <w:bookmarkStart w:id="1" w:name="_Toc66096229"/>
+      <w:bookmarkStart w:id="1" w:name="_Toc66098879"/>
       <w:r>
         <w:rPr>
           <w:b/>
@@ -1450,7 +1450,7 @@
           <w:color w:val="auto"/>
         </w:rPr>
       </w:pPr>
-      <w:bookmarkStart w:id="2" w:name="_Toc66096230"/>
+      <w:bookmarkStart w:id="2" w:name="_Toc66098880"/>
       <w:r>
         <w:rPr>
           <w:b/>
@@ -1778,7 +1778,7 @@
           <w:color w:val="auto"/>
         </w:rPr>
       </w:pPr>
-      <w:bookmarkStart w:id="3" w:name="_Toc66096231"/>
+      <w:bookmarkStart w:id="3" w:name="_Toc66098881"/>
       <w:r>
         <w:rPr>
           <w:b/>
@@ -1811,10 +1811,10 @@
           <w:lang w:eastAsia="zh-CN" w:bidi="hi-IN"/>
         </w:rPr>
         <w:drawing>
-          <wp:inline distT="0" distB="0" distL="0" distR="0" wp14:anchorId="595AF033" wp14:editId="4B3D77EF">
-            <wp:extent cx="5731510" cy="7473950"/>
-            <wp:effectExtent l="0" t="0" r="2540" b="0"/>
-            <wp:docPr id="2" name="Imagem 2"/>
+          <wp:inline distT="0" distB="0" distL="0" distR="0" wp14:anchorId="557C4F0A" wp14:editId="3CF5FCAA">
+            <wp:extent cx="4340079" cy="7516338"/>
+            <wp:effectExtent l="0" t="0" r="3810" b="8890"/>
+            <wp:docPr id="7" name="Imagem 7"/>
             <wp:cNvGraphicFramePr>
               <a:graphicFrameLocks xmlns:a="http://schemas.openxmlformats.org/drawingml/2006/main" noChangeAspect="1"/>
             </wp:cNvGraphicFramePr>
@@ -1822,8 +1822,10 @@
               <a:graphicData uri="http://schemas.openxmlformats.org/drawingml/2006/picture">
                 <pic:pic xmlns:pic="http://schemas.openxmlformats.org/drawingml/2006/picture">
                   <pic:nvPicPr>
-                    <pic:cNvPr id="2" name="Imagem 2"/>
-                    <pic:cNvPicPr/>
+                    <pic:cNvPr id="0" name="Picture 2"/>
+                    <pic:cNvPicPr>
+                      <a:picLocks noChangeAspect="1" noChangeArrowheads="1"/>
+                    </pic:cNvPicPr>
                   </pic:nvPicPr>
                   <pic:blipFill>
                     <a:blip r:embed="rId9">
@@ -1833,18 +1835,23 @@
                         </a:ext>
                       </a:extLst>
                     </a:blip>
+                    <a:srcRect/>
                     <a:stretch>
                       <a:fillRect/>
                     </a:stretch>
                   </pic:blipFill>
-                  <pic:spPr>
+                  <pic:spPr bwMode="auto">
                     <a:xfrm>
                       <a:off x="0" y="0"/>
-                      <a:ext cx="5731510" cy="7473950"/>
+                      <a:ext cx="4351343" cy="7535846"/>
                     </a:xfrm>
                     <a:prstGeom prst="rect">
                       <a:avLst/>
                     </a:prstGeom>
+                    <a:noFill/>
+                    <a:ln>
+                      <a:noFill/>
+                    </a:ln>
                   </pic:spPr>
                 </pic:pic>
               </a:graphicData>
@@ -1883,7 +1890,7 @@
           <w:color w:val="auto"/>
         </w:rPr>
       </w:pPr>
-      <w:bookmarkStart w:id="4" w:name="_Toc66096232"/>
+      <w:bookmarkStart w:id="4" w:name="_Toc66098882"/>
       <w:r>
         <w:rPr>
           <w:b/>
@@ -8512,6 +8519,15 @@
         </w:rPr>
         <w:t xml:space="preserve">Ver reclamações </w:t>
       </w:r>
+      <w:r>
+        <w:rPr>
+          <w:rFonts w:asciiTheme="minorHAnsi" w:hAnsiTheme="minorHAnsi" w:cstheme="minorHAnsi"/>
+          <w:bCs/>
+          <w:sz w:val="22"/>
+          <w:szCs w:val="22"/>
+        </w:rPr>
+        <w:t>Pendentes</w:t>
+      </w:r>
     </w:p>
     <w:p>
       <w:pPr>
@@ -8665,17 +8681,15 @@
         </w:rPr>
         <w:t xml:space="preserve">O administrador </w:t>
       </w:r>
-      <w:proofErr w:type="gramStart"/>
-      <w:r>
-        <w:rPr>
-          <w:rFonts w:asciiTheme="minorHAnsi" w:hAnsiTheme="minorHAnsi" w:cstheme="minorHAnsi"/>
-          <w:bCs/>
-          <w:sz w:val="22"/>
-          <w:szCs w:val="22"/>
-        </w:rPr>
-        <w:t>esta</w:t>
-      </w:r>
-      <w:proofErr w:type="gramEnd"/>
+      <w:r>
+        <w:rPr>
+          <w:rFonts w:asciiTheme="minorHAnsi" w:hAnsiTheme="minorHAnsi" w:cstheme="minorHAnsi"/>
+          <w:bCs/>
+          <w:sz w:val="22"/>
+          <w:szCs w:val="22"/>
+        </w:rPr>
+        <w:t>está</w:t>
+      </w:r>
       <w:r>
         <w:rPr>
           <w:rFonts w:asciiTheme="minorHAnsi" w:hAnsiTheme="minorHAnsi" w:cstheme="minorHAnsi"/>
@@ -9092,17 +9106,15 @@
         </w:rPr>
         <w:t xml:space="preserve">O administrador </w:t>
       </w:r>
-      <w:proofErr w:type="gramStart"/>
-      <w:r>
-        <w:rPr>
-          <w:rFonts w:asciiTheme="minorHAnsi" w:hAnsiTheme="minorHAnsi" w:cstheme="minorHAnsi"/>
-          <w:bCs/>
-          <w:sz w:val="22"/>
-          <w:szCs w:val="22"/>
-        </w:rPr>
-        <w:t>esta</w:t>
-      </w:r>
-      <w:proofErr w:type="gramEnd"/>
+      <w:r>
+        <w:rPr>
+          <w:rFonts w:asciiTheme="minorHAnsi" w:hAnsiTheme="minorHAnsi" w:cstheme="minorHAnsi"/>
+          <w:bCs/>
+          <w:sz w:val="22"/>
+          <w:szCs w:val="22"/>
+        </w:rPr>
+        <w:t>está</w:t>
+      </w:r>
       <w:r>
         <w:rPr>
           <w:rFonts w:asciiTheme="minorHAnsi" w:hAnsiTheme="minorHAnsi" w:cstheme="minorHAnsi"/>
@@ -9563,17 +9575,15 @@
         </w:rPr>
         <w:t xml:space="preserve">O administrador </w:t>
       </w:r>
-      <w:proofErr w:type="gramStart"/>
-      <w:r>
-        <w:rPr>
-          <w:rFonts w:asciiTheme="minorHAnsi" w:hAnsiTheme="minorHAnsi" w:cstheme="minorHAnsi"/>
-          <w:bCs/>
-          <w:sz w:val="22"/>
-          <w:szCs w:val="22"/>
-        </w:rPr>
-        <w:t>esta</w:t>
-      </w:r>
-      <w:proofErr w:type="gramEnd"/>
+      <w:r>
+        <w:rPr>
+          <w:rFonts w:asciiTheme="minorHAnsi" w:hAnsiTheme="minorHAnsi" w:cstheme="minorHAnsi"/>
+          <w:bCs/>
+          <w:sz w:val="22"/>
+          <w:szCs w:val="22"/>
+        </w:rPr>
+        <w:t>está</w:t>
+      </w:r>
       <w:r>
         <w:rPr>
           <w:rFonts w:asciiTheme="minorHAnsi" w:hAnsiTheme="minorHAnsi" w:cstheme="minorHAnsi"/>
@@ -9997,17 +10007,15 @@
         </w:rPr>
         <w:t xml:space="preserve">O administrador </w:t>
       </w:r>
-      <w:proofErr w:type="gramStart"/>
-      <w:r>
-        <w:rPr>
-          <w:rFonts w:asciiTheme="minorHAnsi" w:hAnsiTheme="minorHAnsi" w:cstheme="minorHAnsi"/>
-          <w:bCs/>
-          <w:sz w:val="22"/>
-          <w:szCs w:val="22"/>
-        </w:rPr>
-        <w:t>esta</w:t>
-      </w:r>
-      <w:proofErr w:type="gramEnd"/>
+      <w:r>
+        <w:rPr>
+          <w:rFonts w:asciiTheme="minorHAnsi" w:hAnsiTheme="minorHAnsi" w:cstheme="minorHAnsi"/>
+          <w:bCs/>
+          <w:sz w:val="22"/>
+          <w:szCs w:val="22"/>
+        </w:rPr>
+        <w:t>está</w:t>
+      </w:r>
       <w:r>
         <w:rPr>
           <w:rFonts w:asciiTheme="minorHAnsi" w:hAnsiTheme="minorHAnsi" w:cstheme="minorHAnsi"/>
@@ -10492,17 +10500,15 @@
         </w:rPr>
         <w:t xml:space="preserve">O administrador </w:t>
       </w:r>
-      <w:proofErr w:type="gramStart"/>
-      <w:r>
-        <w:rPr>
-          <w:rFonts w:asciiTheme="minorHAnsi" w:hAnsiTheme="minorHAnsi" w:cstheme="minorHAnsi"/>
-          <w:bCs/>
-          <w:sz w:val="22"/>
-          <w:szCs w:val="22"/>
-        </w:rPr>
-        <w:t>esta</w:t>
-      </w:r>
-      <w:proofErr w:type="gramEnd"/>
+      <w:r>
+        <w:rPr>
+          <w:rFonts w:asciiTheme="minorHAnsi" w:hAnsiTheme="minorHAnsi" w:cstheme="minorHAnsi"/>
+          <w:bCs/>
+          <w:sz w:val="22"/>
+          <w:szCs w:val="22"/>
+        </w:rPr>
+        <w:t>está</w:t>
+      </w:r>
       <w:r>
         <w:rPr>
           <w:rFonts w:asciiTheme="minorHAnsi" w:hAnsiTheme="minorHAnsi" w:cstheme="minorHAnsi"/>
@@ -11076,17 +11082,15 @@
         </w:rPr>
         <w:t xml:space="preserve">O administrador </w:t>
       </w:r>
-      <w:proofErr w:type="gramStart"/>
-      <w:r>
-        <w:rPr>
-          <w:rFonts w:asciiTheme="minorHAnsi" w:hAnsiTheme="minorHAnsi" w:cstheme="minorHAnsi"/>
-          <w:bCs/>
-          <w:sz w:val="22"/>
-          <w:szCs w:val="22"/>
-        </w:rPr>
-        <w:t>esta</w:t>
-      </w:r>
-      <w:proofErr w:type="gramEnd"/>
+      <w:r>
+        <w:rPr>
+          <w:rFonts w:asciiTheme="minorHAnsi" w:hAnsiTheme="minorHAnsi" w:cstheme="minorHAnsi"/>
+          <w:bCs/>
+          <w:sz w:val="22"/>
+          <w:szCs w:val="22"/>
+        </w:rPr>
+        <w:t>está</w:t>
+      </w:r>
       <w:r>
         <w:rPr>
           <w:rFonts w:asciiTheme="minorHAnsi" w:hAnsiTheme="minorHAnsi" w:cstheme="minorHAnsi"/>
@@ -11556,17 +11560,15 @@
         </w:rPr>
         <w:t xml:space="preserve">O administrador </w:t>
       </w:r>
-      <w:proofErr w:type="gramStart"/>
-      <w:r>
-        <w:rPr>
-          <w:rFonts w:asciiTheme="minorHAnsi" w:hAnsiTheme="minorHAnsi" w:cstheme="minorHAnsi"/>
-          <w:bCs/>
-          <w:sz w:val="22"/>
-          <w:szCs w:val="22"/>
-        </w:rPr>
-        <w:t>esta</w:t>
-      </w:r>
-      <w:proofErr w:type="gramEnd"/>
+      <w:r>
+        <w:rPr>
+          <w:rFonts w:asciiTheme="minorHAnsi" w:hAnsiTheme="minorHAnsi" w:cstheme="minorHAnsi"/>
+          <w:bCs/>
+          <w:sz w:val="22"/>
+          <w:szCs w:val="22"/>
+        </w:rPr>
+        <w:t>está</w:t>
+      </w:r>
       <w:r>
         <w:rPr>
           <w:rFonts w:asciiTheme="minorHAnsi" w:hAnsiTheme="minorHAnsi" w:cstheme="minorHAnsi"/>
@@ -12189,17 +12191,15 @@
         </w:rPr>
         <w:t xml:space="preserve">O administrador </w:t>
       </w:r>
-      <w:proofErr w:type="gramStart"/>
-      <w:r>
-        <w:rPr>
-          <w:rFonts w:asciiTheme="minorHAnsi" w:hAnsiTheme="minorHAnsi" w:cstheme="minorHAnsi"/>
-          <w:bCs/>
-          <w:sz w:val="22"/>
-          <w:szCs w:val="22"/>
-        </w:rPr>
-        <w:t>esta</w:t>
-      </w:r>
-      <w:proofErr w:type="gramEnd"/>
+      <w:r>
+        <w:rPr>
+          <w:rFonts w:asciiTheme="minorHAnsi" w:hAnsiTheme="minorHAnsi" w:cstheme="minorHAnsi"/>
+          <w:bCs/>
+          <w:sz w:val="22"/>
+          <w:szCs w:val="22"/>
+        </w:rPr>
+        <w:t>está</w:t>
+      </w:r>
       <w:r>
         <w:rPr>
           <w:rFonts w:asciiTheme="minorHAnsi" w:hAnsiTheme="minorHAnsi" w:cstheme="minorHAnsi"/>
@@ -12612,7 +12612,7 @@
           <w:color w:val="auto"/>
         </w:rPr>
       </w:pPr>
-      <w:bookmarkStart w:id="6" w:name="_Toc66096233"/>
+      <w:bookmarkStart w:id="6" w:name="_Toc66098883"/>
       <w:r>
         <w:rPr>
           <w:b/>
@@ -15274,7 +15274,7 @@
           <w:color w:val="auto"/>
         </w:rPr>
       </w:pPr>
-      <w:bookmarkStart w:id="7" w:name="_Toc66096234"/>
+      <w:bookmarkStart w:id="7" w:name="_Toc66098884"/>
       <w:r>
         <w:rPr>
           <w:b/>
@@ -15288,18 +15288,9 @@
     </w:p>
     <w:p/>
     <w:p>
-      <w:pPr>
-        <w:pStyle w:val="Ttulo2"/>
-        <w:rPr>
-          <w:b/>
-          <w:bCs/>
-        </w:rPr>
-      </w:pPr>
       <w:bookmarkStart w:id="8" w:name="_Toc66096235"/>
       <w:r>
         <w:rPr>
-          <w:b/>
-          <w:bCs/>
           <w:noProof/>
         </w:rPr>
         <w:drawing>
@@ -15346,10 +15337,6 @@
       </w:r>
       <w:bookmarkEnd w:id="8"/>
       <w:r>
-        <w:rPr>
-          <w:b/>
-          <w:bCs/>
-        </w:rPr>
         <w:br w:type="page"/>
       </w:r>
     </w:p>
@@ -15362,7 +15349,7 @@
           <w:color w:val="auto"/>
         </w:rPr>
       </w:pPr>
-      <w:bookmarkStart w:id="9" w:name="_Toc66096236"/>
+      <w:bookmarkStart w:id="9" w:name="_Toc66098885"/>
       <w:r>
         <w:rPr>
           <w:b/>
@@ -15376,9 +15363,6 @@
     </w:p>
     <w:p/>
     <w:p>
-      <w:pPr>
-        <w:pStyle w:val="Ttulo2"/>
-      </w:pPr>
       <w:bookmarkStart w:id="10" w:name="_Toc66096237"/>
       <w:r>
         <w:rPr>
@@ -15439,7 +15423,7 @@
           <w:color w:val="auto"/>
         </w:rPr>
       </w:pPr>
-      <w:bookmarkStart w:id="11" w:name="_Toc66096238"/>
+      <w:bookmarkStart w:id="11" w:name="_Toc66098886"/>
       <w:r>
         <w:rPr>
           <w:b/>
@@ -15457,10 +15441,10 @@
           <w:noProof/>
         </w:rPr>
         <w:drawing>
-          <wp:inline distT="0" distB="0" distL="0" distR="0" wp14:anchorId="2C8FEA1D" wp14:editId="28152E15">
-            <wp:extent cx="5725160" cy="3402965"/>
-            <wp:effectExtent l="0" t="0" r="8890" b="6985"/>
-            <wp:docPr id="4" name="Imagem 4"/>
+          <wp:inline distT="0" distB="0" distL="0" distR="0" wp14:anchorId="164F096A" wp14:editId="19EAB48E">
+            <wp:extent cx="5729605" cy="3319145"/>
+            <wp:effectExtent l="0" t="0" r="4445" b="0"/>
+            <wp:docPr id="6" name="Imagem 6"/>
             <wp:cNvGraphicFramePr>
               <a:graphicFrameLocks xmlns:a="http://schemas.openxmlformats.org/drawingml/2006/main" noChangeAspect="1"/>
             </wp:cNvGraphicFramePr>
@@ -15489,7 +15473,7 @@
                   <pic:spPr bwMode="auto">
                     <a:xfrm>
                       <a:off x="0" y="0"/>
-                      <a:ext cx="5725160" cy="3402965"/>
+                      <a:ext cx="5729605" cy="3319145"/>
                     </a:xfrm>
                     <a:prstGeom prst="rect">
                       <a:avLst/>
@@ -15525,7 +15509,7 @@
           <w:color w:val="auto"/>
         </w:rPr>
       </w:pPr>
-      <w:bookmarkStart w:id="12" w:name="_Toc66096239"/>
+      <w:bookmarkStart w:id="12" w:name="_Toc66098887"/>
       <w:r>
         <w:rPr>
           <w:b/>
